--- a/Приказ_шаблон.docx
+++ b/Приказ_шаблон.docx
@@ -21,7 +21,6 @@
           </w:tcPr>
           <w:p>
             <w:pPr>
-              <w:pStyle w:val="a9"/>
               <w:rPr>
                 <w:rFonts w:ascii="Tahoma" w:hAnsi="Tahoma" w:cs="Tahoma"/>
                 <w:color w:val="0070C0"/>
@@ -29,8 +28,6 @@
                 <w:szCs w:val="26"/>
               </w:rPr>
             </w:pPr>
-            <w:bookmarkStart w:id="0" w:name="_GoBack"/>
-            <w:bookmarkEnd w:id="0"/>
           </w:p>
         </w:tc>
         <w:tc>
@@ -130,8 +127,8 @@
         <w:tblLook w:val="04A0" w:firstRow="1" w:lastRow="0" w:firstColumn="1" w:lastColumn="0" w:noHBand="0" w:noVBand="1"/>
       </w:tblPr>
       <w:tblGrid>
-        <w:gridCol w:w="4927"/>
-        <w:gridCol w:w="4927"/>
+        <w:gridCol w:w="4828"/>
+        <w:gridCol w:w="4810"/>
       </w:tblGrid>
       <w:tr>
         <w:tc>
@@ -299,7 +296,7 @@
                 <w:szCs w:val="28"/>
               </w:rPr>
             </w:pPr>
-            <w:bookmarkStart w:id="1" w:name="%D0%B4%D0%BE%D0%B6%D0%BD_%D0%A0%D1%83%D0"/>
+            <w:bookmarkStart w:id="0" w:name="%D0%B4%D0%BE%D0%B6%D0%BD_%D0%A0%D1%83%D0"/>
           </w:p>
           <w:p>
             <w:pPr>
@@ -321,7 +318,7 @@
               </w:rPr>
               <w:t>Генеральный директор</w:t>
             </w:r>
-            <w:bookmarkEnd w:id="1"/>
+            <w:bookmarkEnd w:id="0"/>
           </w:p>
         </w:tc>
         <w:tc>
@@ -366,7 +363,7 @@
                 <w:szCs w:val="28"/>
               </w:rPr>
             </w:pPr>
-            <w:bookmarkStart w:id="2" w:name="%D1%84%D0%B8%D0%BE_%D1%80%D1%83%D0%BA_%D"/>
+            <w:bookmarkStart w:id="1" w:name="%D1%84%D0%B8%D0%BE_%D1%80%D1%83%D0%BA_%D"/>
             <w:r>
               <w:rPr>
                 <w:rFonts w:ascii="Arial" w:hAnsi="Arial" w:cs="Arial"/>
@@ -433,7 +430,7 @@
               </w:rPr>
               <w:t xml:space="preserve"> </w:t>
             </w:r>
-            <w:bookmarkEnd w:id="2"/>
+            <w:bookmarkEnd w:id="1"/>
           </w:p>
         </w:tc>
       </w:tr>
@@ -586,14 +583,6 @@
           <w:szCs w:val="22"/>
         </w:rPr>
       </w:pPr>
-      <w:r>
-        <w:rPr>
-          <w:rFonts w:ascii="Arial" w:hAnsi="Arial" w:cs="Arial"/>
-          <w:sz w:val="22"/>
-          <w:szCs w:val="22"/>
-        </w:rPr>
-        <w:t>(исполнитель)</w:t>
-      </w:r>
     </w:p>
     <w:p>
       <w:pPr>
@@ -608,9 +597,12 @@
           <w:szCs w:val="22"/>
         </w:rPr>
       </w:pPr>
+      <w:bookmarkStart w:id="2" w:name="_GoBack"/>
+      <w:bookmarkEnd w:id="2"/>
     </w:p>
     <w:sectPr>
       <w:headerReference w:type="default" r:id="rId10"/>
+      <w:footerReference w:type="default" r:id="rId11"/>
       <w:pgSz w:w="11906" w:h="16838"/>
       <w:pgMar w:top="1418" w:right="567" w:bottom="1134" w:left="1701" w:header="709" w:footer="709" w:gutter="0"/>
       <w:cols w:space="708"/>
@@ -640,6 +632,25 @@
     <w:p/>
   </w:endnote>
 </w:endnotes>
+</file>
+
+<file path=word/footer1.xml><?xml version="1.0" encoding="utf-8"?>
+<w:ftr xmlns:wpc="http://schemas.microsoft.com/office/word/2010/wordprocessingCanvas" xmlns:mc="http://schemas.openxmlformats.org/markup-compatibility/2006" xmlns:o="urn:schemas-microsoft-com:office:office" xmlns:r="http://schemas.openxmlformats.org/officeDocument/2006/relationships" xmlns:m="http://schemas.openxmlformats.org/officeDocument/2006/math" xmlns:v="urn:schemas-microsoft-com:vml" xmlns:wp14="http://schemas.microsoft.com/office/word/2010/wordprocessingDrawing" xmlns:wp="http://schemas.openxmlformats.org/drawingml/2006/wordprocessingDrawing" xmlns:w10="urn:schemas-microsoft-com:office:word" xmlns:w="http://schemas.openxmlformats.org/wordprocessingml/2006/main" xmlns:w14="http://schemas.microsoft.com/office/word/2010/wordml" xmlns:w15="http://schemas.microsoft.com/office/word/2012/wordml" xmlns:wpg="http://schemas.microsoft.com/office/word/2010/wordprocessingGroup" xmlns:wpi="http://schemas.microsoft.com/office/word/2010/wordprocessingInk" xmlns:wne="http://schemas.microsoft.com/office/word/2006/wordml" xmlns:wps="http://schemas.microsoft.com/office/word/2010/wordprocessingShape" mc:Ignorable="w14 w15 wp14">
+  <w:p>
+    <w:pPr>
+      <w:pStyle w:val="a7"/>
+      <w:rPr>
+        <w:lang w:val="ru-RU"/>
+      </w:rPr>
+    </w:pPr>
+    <w:r>
+      <w:rPr>
+        <w:lang w:val="ru-RU"/>
+      </w:rPr>
+      <w:t>Исп. (ФИО исполнителя) т. (номер телефона)</w:t>
+    </w:r>
+  </w:p>
+</w:ftr>
 </file>
 
 <file path=word/footnotes.xml><?xml version="1.0" encoding="utf-8"?>
@@ -890,7 +901,7 @@
     <w:nsid w:val="567348EF"/>
     <w:multiLevelType w:val="hybridMultilevel"/>
     <w:tmpl w:val="ACD2A3A2"/>
-    <w:lvl w:ilvl="0">
+    <w:lvl w:ilvl="0" w:tplc="CF22C95C">
       <w:start w:val="1"/>
       <w:numFmt w:val="decimal"/>
       <w:lvlText w:val="%1."/>
@@ -899,7 +910,7 @@
         <w:ind w:left="1571" w:hanging="360"/>
       </w:pPr>
     </w:lvl>
-    <w:lvl w:ilvl="1" w:tentative="1">
+    <w:lvl w:ilvl="1" w:tplc="85AA6C04" w:tentative="1">
       <w:start w:val="1"/>
       <w:numFmt w:val="lowerLetter"/>
       <w:lvlText w:val="%2."/>
@@ -908,7 +919,7 @@
         <w:ind w:left="2291" w:hanging="360"/>
       </w:pPr>
     </w:lvl>
-    <w:lvl w:ilvl="2" w:tentative="1">
+    <w:lvl w:ilvl="2" w:tplc="4EA8FA74" w:tentative="1">
       <w:start w:val="1"/>
       <w:numFmt w:val="lowerRoman"/>
       <w:lvlText w:val="%3."/>
@@ -917,7 +928,7 @@
         <w:ind w:left="3011" w:hanging="180"/>
       </w:pPr>
     </w:lvl>
-    <w:lvl w:ilvl="3" w:tentative="1">
+    <w:lvl w:ilvl="3" w:tplc="EC3C8104" w:tentative="1">
       <w:start w:val="1"/>
       <w:numFmt w:val="decimal"/>
       <w:lvlText w:val="%4."/>
@@ -926,7 +937,7 @@
         <w:ind w:left="3731" w:hanging="360"/>
       </w:pPr>
     </w:lvl>
-    <w:lvl w:ilvl="4" w:tentative="1">
+    <w:lvl w:ilvl="4" w:tplc="16FAEC98" w:tentative="1">
       <w:start w:val="1"/>
       <w:numFmt w:val="lowerLetter"/>
       <w:lvlText w:val="%5."/>
@@ -935,7 +946,7 @@
         <w:ind w:left="4451" w:hanging="360"/>
       </w:pPr>
     </w:lvl>
-    <w:lvl w:ilvl="5" w:tentative="1">
+    <w:lvl w:ilvl="5" w:tplc="0FCE8DBE" w:tentative="1">
       <w:start w:val="1"/>
       <w:numFmt w:val="lowerRoman"/>
       <w:lvlText w:val="%6."/>
@@ -944,7 +955,7 @@
         <w:ind w:left="5171" w:hanging="180"/>
       </w:pPr>
     </w:lvl>
-    <w:lvl w:ilvl="6" w:tentative="1">
+    <w:lvl w:ilvl="6" w:tplc="321CA80E" w:tentative="1">
       <w:start w:val="1"/>
       <w:numFmt w:val="decimal"/>
       <w:lvlText w:val="%7."/>
@@ -953,7 +964,7 @@
         <w:ind w:left="5891" w:hanging="360"/>
       </w:pPr>
     </w:lvl>
-    <w:lvl w:ilvl="7" w:tentative="1">
+    <w:lvl w:ilvl="7" w:tplc="BC9E6982" w:tentative="1">
       <w:start w:val="1"/>
       <w:numFmt w:val="lowerLetter"/>
       <w:lvlText w:val="%8."/>
@@ -962,7 +973,7 @@
         <w:ind w:left="6611" w:hanging="360"/>
       </w:pPr>
     </w:lvl>
-    <w:lvl w:ilvl="8" w:tentative="1">
+    <w:lvl w:ilvl="8" w:tplc="16704240" w:tentative="1">
       <w:start w:val="1"/>
       <w:numFmt w:val="lowerRoman"/>
       <w:lvlText w:val="%9."/>
@@ -1158,6 +1169,50 @@
     <w:lsdException w:name="Hyperlink" w:uiPriority="99"/>
     <w:lsdException w:name="Strong" w:qFormat="1"/>
     <w:lsdException w:name="Emphasis" w:qFormat="1"/>
+    <w:lsdException w:name="Normal Table" w:semiHidden="1" w:unhideWhenUsed="1"/>
+    <w:lsdException w:name="Table Simple 1" w:semiHidden="1" w:unhideWhenUsed="1"/>
+    <w:lsdException w:name="Table Simple 2" w:semiHidden="1" w:unhideWhenUsed="1"/>
+    <w:lsdException w:name="Table Simple 3" w:semiHidden="1" w:unhideWhenUsed="1"/>
+    <w:lsdException w:name="Table Classic 1" w:semiHidden="1" w:unhideWhenUsed="1"/>
+    <w:lsdException w:name="Table Classic 2" w:semiHidden="1" w:unhideWhenUsed="1"/>
+    <w:lsdException w:name="Table Classic 3" w:semiHidden="1" w:unhideWhenUsed="1"/>
+    <w:lsdException w:name="Table Classic 4" w:semiHidden="1" w:unhideWhenUsed="1"/>
+    <w:lsdException w:name="Table Colorful 1" w:semiHidden="1" w:unhideWhenUsed="1"/>
+    <w:lsdException w:name="Table Colorful 2" w:semiHidden="1" w:unhideWhenUsed="1"/>
+    <w:lsdException w:name="Table Colorful 3" w:semiHidden="1" w:unhideWhenUsed="1"/>
+    <w:lsdException w:name="Table Columns 1" w:semiHidden="1" w:unhideWhenUsed="1"/>
+    <w:lsdException w:name="Table Columns 2" w:semiHidden="1" w:unhideWhenUsed="1"/>
+    <w:lsdException w:name="Table Columns 3" w:semiHidden="1" w:unhideWhenUsed="1"/>
+    <w:lsdException w:name="Table Columns 4" w:semiHidden="1" w:unhideWhenUsed="1"/>
+    <w:lsdException w:name="Table Columns 5" w:semiHidden="1" w:unhideWhenUsed="1"/>
+    <w:lsdException w:name="Table Grid 1" w:semiHidden="1" w:unhideWhenUsed="1"/>
+    <w:lsdException w:name="Table Grid 2" w:semiHidden="1" w:unhideWhenUsed="1"/>
+    <w:lsdException w:name="Table Grid 3" w:semiHidden="1" w:unhideWhenUsed="1"/>
+    <w:lsdException w:name="Table Grid 4" w:semiHidden="1" w:unhideWhenUsed="1"/>
+    <w:lsdException w:name="Table Grid 5" w:semiHidden="1" w:unhideWhenUsed="1"/>
+    <w:lsdException w:name="Table Grid 6" w:semiHidden="1" w:unhideWhenUsed="1"/>
+    <w:lsdException w:name="Table Grid 7" w:semiHidden="1" w:unhideWhenUsed="1"/>
+    <w:lsdException w:name="Table Grid 8" w:semiHidden="1" w:unhideWhenUsed="1"/>
+    <w:lsdException w:name="Table List 1" w:semiHidden="1" w:unhideWhenUsed="1"/>
+    <w:lsdException w:name="Table List 2" w:semiHidden="1" w:unhideWhenUsed="1"/>
+    <w:lsdException w:name="Table List 3" w:semiHidden="1" w:unhideWhenUsed="1"/>
+    <w:lsdException w:name="Table List 4" w:semiHidden="1" w:unhideWhenUsed="1"/>
+    <w:lsdException w:name="Table List 5" w:semiHidden="1" w:unhideWhenUsed="1"/>
+    <w:lsdException w:name="Table List 6" w:semiHidden="1" w:unhideWhenUsed="1"/>
+    <w:lsdException w:name="Table List 7" w:semiHidden="1" w:unhideWhenUsed="1"/>
+    <w:lsdException w:name="Table List 8" w:semiHidden="1" w:unhideWhenUsed="1"/>
+    <w:lsdException w:name="Table 3D effects 1" w:semiHidden="1" w:unhideWhenUsed="1"/>
+    <w:lsdException w:name="Table 3D effects 2" w:semiHidden="1" w:unhideWhenUsed="1"/>
+    <w:lsdException w:name="Table 3D effects 3" w:semiHidden="1" w:unhideWhenUsed="1"/>
+    <w:lsdException w:name="Table Contemporary" w:semiHidden="1" w:unhideWhenUsed="1"/>
+    <w:lsdException w:name="Table Elegant" w:semiHidden="1" w:unhideWhenUsed="1"/>
+    <w:lsdException w:name="Table Professional" w:semiHidden="1" w:unhideWhenUsed="1"/>
+    <w:lsdException w:name="Table Subtle 1" w:semiHidden="1" w:unhideWhenUsed="1"/>
+    <w:lsdException w:name="Table Subtle 2" w:semiHidden="1" w:unhideWhenUsed="1"/>
+    <w:lsdException w:name="Table Web 1" w:semiHidden="1" w:unhideWhenUsed="1"/>
+    <w:lsdException w:name="Table Web 2" w:semiHidden="1" w:unhideWhenUsed="1"/>
+    <w:lsdException w:name="Table Web 3" w:semiHidden="1" w:unhideWhenUsed="1"/>
+    <w:lsdException w:name="Table Theme" w:semiHidden="1" w:unhideWhenUsed="1"/>
     <w:lsdException w:name="Placeholder Text" w:semiHidden="1" w:uiPriority="99"/>
     <w:lsdException w:name="No Spacing" w:uiPriority="1" w:qFormat="1"/>
     <w:lsdException w:name="Light Shading" w:uiPriority="60"/>
@@ -1385,11 +1440,15 @@
   </w:style>
   <w:style w:type="character" w:default="1" w:styleId="a0">
     <w:name w:val="Default Paragraph Font"/>
+    <w:uiPriority w:val="1"/>
     <w:semiHidden/>
+    <w:unhideWhenUsed/>
   </w:style>
   <w:style w:type="table" w:default="1" w:styleId="a1">
     <w:name w:val="Normal Table"/>
+    <w:uiPriority w:val="99"/>
     <w:semiHidden/>
+    <w:unhideWhenUsed/>
     <w:tblPr>
       <w:tblInd w:w="0" w:type="dxa"/>
       <w:tblCellMar>
@@ -1402,7 +1461,9 @@
   </w:style>
   <w:style w:type="numbering" w:default="1" w:styleId="a2">
     <w:name w:val="No List"/>
+    <w:uiPriority w:val="99"/>
     <w:semiHidden/>
+    <w:unhideWhenUsed/>
   </w:style>
   <w:style w:type="paragraph" w:styleId="2">
     <w:name w:val="Body Text 2"/>
@@ -1830,12 +1891,9 @@
 </file>
 
 <file path=customXml/item1.xml><?xml version="1.0" encoding="utf-8"?>
-<?mso-contentType ?>
-<FormTemplates xmlns="http://schemas.microsoft.com/sharepoint/v3/contenttype/forms">
-  <Display>DocumentLibraryForm</Display>
-  <Edit>DocumentLibraryForm</Edit>
-  <New>DocumentLibraryForm</New>
-</FormTemplates>
+<p:properties xmlns:p="http://schemas.microsoft.com/office/2006/metadata/properties" xmlns:xsi="http://www.w3.org/2001/XMLSchema-instance" xmlns:pc="http://schemas.microsoft.com/office/infopath/2007/PartnerControls">
+  <documentManagement/>
+</p:properties>
 </file>
 
 <file path=customXml/item2.xml><?xml version="1.0" encoding="utf-8"?>
@@ -1953,15 +2011,19 @@
 </file>
 
 <file path=customXml/item3.xml><?xml version="1.0" encoding="utf-8"?>
-<p:properties xmlns:p="http://schemas.microsoft.com/office/2006/metadata/properties" xmlns:xsi="http://www.w3.org/2001/XMLSchema-instance" xmlns:pc="http://schemas.microsoft.com/office/infopath/2007/PartnerControls">
-  <documentManagement/>
-</p:properties>
+<?mso-contentType ?>
+<FormTemplates xmlns="http://schemas.microsoft.com/sharepoint/v3/contenttype/forms">
+  <Display>DocumentLibraryForm</Display>
+  <Edit>DocumentLibraryForm</Edit>
+  <New>DocumentLibraryForm</New>
+</FormTemplates>
 </file>
 
 <file path=customXml/itemProps1.xml><?xml version="1.0" encoding="utf-8"?>
-<ds:datastoreItem xmlns:ds="http://schemas.openxmlformats.org/officeDocument/2006/customXml" ds:itemID="{CD2CCC18-8A4D-4B70-A3D5-E88B44E7B1E6}">
+<ds:datastoreItem xmlns:ds="http://schemas.openxmlformats.org/officeDocument/2006/customXml" ds:itemID="{4D43EF48-7AF2-4C5D-A04B-A477FCBF1684}">
   <ds:schemaRefs>
-    <ds:schemaRef ds:uri="http://schemas.microsoft.com/sharepoint/v3/contenttype/forms"/>
+    <ds:schemaRef ds:uri="http://schemas.microsoft.com/office/2006/metadata/properties"/>
+    <ds:schemaRef ds:uri="http://schemas.microsoft.com/office/infopath/2007/PartnerControls"/>
   </ds:schemaRefs>
 </ds:datastoreItem>
 </file>
@@ -1983,10 +2045,9 @@
 </file>
 
 <file path=customXml/itemProps3.xml><?xml version="1.0" encoding="utf-8"?>
-<ds:datastoreItem xmlns:ds="http://schemas.openxmlformats.org/officeDocument/2006/customXml" ds:itemID="{4D43EF48-7AF2-4C5D-A04B-A477FCBF1684}">
+<ds:datastoreItem xmlns:ds="http://schemas.openxmlformats.org/officeDocument/2006/customXml" ds:itemID="{CD2CCC18-8A4D-4B70-A3D5-E88B44E7B1E6}">
   <ds:schemaRefs>
-    <ds:schemaRef ds:uri="http://schemas.microsoft.com/office/2006/metadata/properties"/>
-    <ds:schemaRef ds:uri="http://schemas.microsoft.com/office/infopath/2007/PartnerControls"/>
+    <ds:schemaRef ds:uri="http://schemas.microsoft.com/sharepoint/v3/contenttype/forms"/>
   </ds:schemaRefs>
 </ds:datastoreItem>
 </file>
--- a/Приказ_шаблон.docx
+++ b/Приказ_шаблон.docx
@@ -1,6 +1,6 @@
 
 <file path=word/document.xml><?xml version="1.0" encoding="utf-8"?>
-<w:document xmlns:wpc="http://schemas.microsoft.com/office/word/2010/wordprocessingCanvas" xmlns:mc="http://schemas.openxmlformats.org/markup-compatibility/2006" xmlns:o="urn:schemas-microsoft-com:office:office" xmlns:r="http://schemas.openxmlformats.org/officeDocument/2006/relationships" xmlns:m="http://schemas.openxmlformats.org/officeDocument/2006/math" xmlns:v="urn:schemas-microsoft-com:vml" xmlns:wp14="http://schemas.microsoft.com/office/word/2010/wordprocessingDrawing" xmlns:wp="http://schemas.openxmlformats.org/drawingml/2006/wordprocessingDrawing" xmlns:w10="urn:schemas-microsoft-com:office:word" xmlns:w="http://schemas.openxmlformats.org/wordprocessingml/2006/main" xmlns:w14="http://schemas.microsoft.com/office/word/2010/wordml" xmlns:w15="http://schemas.microsoft.com/office/word/2012/wordml" xmlns:wpg="http://schemas.microsoft.com/office/word/2010/wordprocessingGroup" xmlns:wpi="http://schemas.microsoft.com/office/word/2010/wordprocessingInk" xmlns:wne="http://schemas.microsoft.com/office/word/2006/wordml" xmlns:wps="http://schemas.microsoft.com/office/word/2010/wordprocessingShape" mc:Ignorable="w14 w15 wp14">
+<w:document xmlns:wpc="http://schemas.microsoft.com/office/word/2010/wordprocessingCanvas" xmlns:cx="http://schemas.microsoft.com/office/drawing/2014/chartex" xmlns:cx1="http://schemas.microsoft.com/office/drawing/2015/9/8/chartex" xmlns:cx2="http://schemas.microsoft.com/office/drawing/2015/10/21/chartex" xmlns:cx3="http://schemas.microsoft.com/office/drawing/2016/5/9/chartex" xmlns:cx4="http://schemas.microsoft.com/office/drawing/2016/5/10/chartex" xmlns:cx5="http://schemas.microsoft.com/office/drawing/2016/5/11/chartex" xmlns:cx6="http://schemas.microsoft.com/office/drawing/2016/5/12/chartex" xmlns:cx7="http://schemas.microsoft.com/office/drawing/2016/5/13/chartex" xmlns:cx8="http://schemas.microsoft.com/office/drawing/2016/5/14/chartex" xmlns:mc="http://schemas.openxmlformats.org/markup-compatibility/2006" xmlns:aink="http://schemas.microsoft.com/office/drawing/2016/ink" xmlns:am3d="http://schemas.microsoft.com/office/drawing/2017/model3d" xmlns:o="urn:schemas-microsoft-com:office:office" xmlns:r="http://schemas.openxmlformats.org/officeDocument/2006/relationships" xmlns:m="http://schemas.openxmlformats.org/officeDocument/2006/math" xmlns:v="urn:schemas-microsoft-com:vml" xmlns:wp14="http://schemas.microsoft.com/office/word/2010/wordprocessingDrawing" xmlns:wp="http://schemas.openxmlformats.org/drawingml/2006/wordprocessingDrawing" xmlns:w10="urn:schemas-microsoft-com:office:word" xmlns:w="http://schemas.openxmlformats.org/wordprocessingml/2006/main" xmlns:w14="http://schemas.microsoft.com/office/word/2010/wordml" xmlns:w15="http://schemas.microsoft.com/office/word/2012/wordml" xmlns:w16cex="http://schemas.microsoft.com/office/word/2018/wordml/cex" xmlns:w16cid="http://schemas.microsoft.com/office/word/2016/wordml/cid" xmlns:w16="http://schemas.microsoft.com/office/word/2018/wordml" xmlns:w16sdtdh="http://schemas.microsoft.com/office/word/2020/wordml/sdtdatahash" xmlns:w16se="http://schemas.microsoft.com/office/word/2015/wordml/symex" xmlns:wpg="http://schemas.microsoft.com/office/word/2010/wordprocessingGroup" xmlns:wpi="http://schemas.microsoft.com/office/word/2010/wordprocessingInk" xmlns:wne="http://schemas.microsoft.com/office/word/2006/wordml" xmlns:wps="http://schemas.microsoft.com/office/word/2010/wordprocessingShape" mc:Ignorable="w14 w15 w16se w16cid w16 w16cex w16sdtdh wp14">
   <w:body>
     <w:tbl>
       <w:tblPr>
@@ -597,12 +597,9 @@
           <w:szCs w:val="22"/>
         </w:rPr>
       </w:pPr>
-      <w:bookmarkStart w:id="2" w:name="_GoBack"/>
-      <w:bookmarkEnd w:id="2"/>
     </w:p>
     <w:sectPr>
       <w:headerReference w:type="default" r:id="rId10"/>
-      <w:footerReference w:type="default" r:id="rId11"/>
       <w:pgSz w:w="11906" w:h="16838"/>
       <w:pgMar w:top="1418" w:right="567" w:bottom="1134" w:left="1701" w:header="709" w:footer="709" w:gutter="0"/>
       <w:cols w:space="708"/>
@@ -613,7 +610,7 @@
 </file>
 
 <file path=word/endnotes.xml><?xml version="1.0" encoding="utf-8"?>
-<w:endnotes xmlns:wpc="http://schemas.microsoft.com/office/word/2010/wordprocessingCanvas" xmlns:mc="http://schemas.openxmlformats.org/markup-compatibility/2006" xmlns:o="urn:schemas-microsoft-com:office:office" xmlns:r="http://schemas.openxmlformats.org/officeDocument/2006/relationships" xmlns:m="http://schemas.openxmlformats.org/officeDocument/2006/math" xmlns:v="urn:schemas-microsoft-com:vml" xmlns:wp14="http://schemas.microsoft.com/office/word/2010/wordprocessingDrawing" xmlns:wp="http://schemas.openxmlformats.org/drawingml/2006/wordprocessingDrawing" xmlns:w10="urn:schemas-microsoft-com:office:word" xmlns:w="http://schemas.openxmlformats.org/wordprocessingml/2006/main" xmlns:w14="http://schemas.microsoft.com/office/word/2010/wordml" xmlns:w15="http://schemas.microsoft.com/office/word/2012/wordml" xmlns:wpg="http://schemas.microsoft.com/office/word/2010/wordprocessingGroup" xmlns:wpi="http://schemas.microsoft.com/office/word/2010/wordprocessingInk" xmlns:wne="http://schemas.microsoft.com/office/word/2006/wordml" xmlns:wps="http://schemas.microsoft.com/office/word/2010/wordprocessingShape" mc:Ignorable="w14 w15 wp14">
+<w:endnotes xmlns:wpc="http://schemas.microsoft.com/office/word/2010/wordprocessingCanvas" xmlns:cx="http://schemas.microsoft.com/office/drawing/2014/chartex" xmlns:cx1="http://schemas.microsoft.com/office/drawing/2015/9/8/chartex" xmlns:cx2="http://schemas.microsoft.com/office/drawing/2015/10/21/chartex" xmlns:cx3="http://schemas.microsoft.com/office/drawing/2016/5/9/chartex" xmlns:cx4="http://schemas.microsoft.com/office/drawing/2016/5/10/chartex" xmlns:cx5="http://schemas.microsoft.com/office/drawing/2016/5/11/chartex" xmlns:cx6="http://schemas.microsoft.com/office/drawing/2016/5/12/chartex" xmlns:cx7="http://schemas.microsoft.com/office/drawing/2016/5/13/chartex" xmlns:cx8="http://schemas.microsoft.com/office/drawing/2016/5/14/chartex" xmlns:mc="http://schemas.openxmlformats.org/markup-compatibility/2006" xmlns:aink="http://schemas.microsoft.com/office/drawing/2016/ink" xmlns:am3d="http://schemas.microsoft.com/office/drawing/2017/model3d" xmlns:o="urn:schemas-microsoft-com:office:office" xmlns:r="http://schemas.openxmlformats.org/officeDocument/2006/relationships" xmlns:m="http://schemas.openxmlformats.org/officeDocument/2006/math" xmlns:v="urn:schemas-microsoft-com:vml" xmlns:wp14="http://schemas.microsoft.com/office/word/2010/wordprocessingDrawing" xmlns:wp="http://schemas.openxmlformats.org/drawingml/2006/wordprocessingDrawing" xmlns:w10="urn:schemas-microsoft-com:office:word" xmlns:w="http://schemas.openxmlformats.org/wordprocessingml/2006/main" xmlns:w14="http://schemas.microsoft.com/office/word/2010/wordml" xmlns:w15="http://schemas.microsoft.com/office/word/2012/wordml" xmlns:w16cex="http://schemas.microsoft.com/office/word/2018/wordml/cex" xmlns:w16cid="http://schemas.microsoft.com/office/word/2016/wordml/cid" xmlns:w16="http://schemas.microsoft.com/office/word/2018/wordml" xmlns:w16sdtdh="http://schemas.microsoft.com/office/word/2020/wordml/sdtdatahash" xmlns:w16se="http://schemas.microsoft.com/office/word/2015/wordml/symex" xmlns:wpg="http://schemas.microsoft.com/office/word/2010/wordprocessingGroup" xmlns:wpi="http://schemas.microsoft.com/office/word/2010/wordprocessingInk" xmlns:wne="http://schemas.microsoft.com/office/word/2006/wordml" xmlns:wps="http://schemas.microsoft.com/office/word/2010/wordprocessingShape" mc:Ignorable="w14 w15 w16se w16cid w16 w16cex w16sdtdh wp14">
   <w:endnote w:type="separator" w:id="-1">
     <w:p>
       <w:r>
@@ -634,27 +631,8 @@
 </w:endnotes>
 </file>
 
-<file path=word/footer1.xml><?xml version="1.0" encoding="utf-8"?>
-<w:ftr xmlns:wpc="http://schemas.microsoft.com/office/word/2010/wordprocessingCanvas" xmlns:mc="http://schemas.openxmlformats.org/markup-compatibility/2006" xmlns:o="urn:schemas-microsoft-com:office:office" xmlns:r="http://schemas.openxmlformats.org/officeDocument/2006/relationships" xmlns:m="http://schemas.openxmlformats.org/officeDocument/2006/math" xmlns:v="urn:schemas-microsoft-com:vml" xmlns:wp14="http://schemas.microsoft.com/office/word/2010/wordprocessingDrawing" xmlns:wp="http://schemas.openxmlformats.org/drawingml/2006/wordprocessingDrawing" xmlns:w10="urn:schemas-microsoft-com:office:word" xmlns:w="http://schemas.openxmlformats.org/wordprocessingml/2006/main" xmlns:w14="http://schemas.microsoft.com/office/word/2010/wordml" xmlns:w15="http://schemas.microsoft.com/office/word/2012/wordml" xmlns:wpg="http://schemas.microsoft.com/office/word/2010/wordprocessingGroup" xmlns:wpi="http://schemas.microsoft.com/office/word/2010/wordprocessingInk" xmlns:wne="http://schemas.microsoft.com/office/word/2006/wordml" xmlns:wps="http://schemas.microsoft.com/office/word/2010/wordprocessingShape" mc:Ignorable="w14 w15 wp14">
-  <w:p>
-    <w:pPr>
-      <w:pStyle w:val="a7"/>
-      <w:rPr>
-        <w:lang w:val="ru-RU"/>
-      </w:rPr>
-    </w:pPr>
-    <w:r>
-      <w:rPr>
-        <w:lang w:val="ru-RU"/>
-      </w:rPr>
-      <w:t>Исп. (ФИО исполнителя) т. (номер телефона)</w:t>
-    </w:r>
-  </w:p>
-</w:ftr>
-</file>
-
 <file path=word/footnotes.xml><?xml version="1.0" encoding="utf-8"?>
-<w:footnotes xmlns:wpc="http://schemas.microsoft.com/office/word/2010/wordprocessingCanvas" xmlns:mc="http://schemas.openxmlformats.org/markup-compatibility/2006" xmlns:o="urn:schemas-microsoft-com:office:office" xmlns:r="http://schemas.openxmlformats.org/officeDocument/2006/relationships" xmlns:m="http://schemas.openxmlformats.org/officeDocument/2006/math" xmlns:v="urn:schemas-microsoft-com:vml" xmlns:wp14="http://schemas.microsoft.com/office/word/2010/wordprocessingDrawing" xmlns:wp="http://schemas.openxmlformats.org/drawingml/2006/wordprocessingDrawing" xmlns:w10="urn:schemas-microsoft-com:office:word" xmlns:w="http://schemas.openxmlformats.org/wordprocessingml/2006/main" xmlns:w14="http://schemas.microsoft.com/office/word/2010/wordml" xmlns:w15="http://schemas.microsoft.com/office/word/2012/wordml" xmlns:wpg="http://schemas.microsoft.com/office/word/2010/wordprocessingGroup" xmlns:wpi="http://schemas.microsoft.com/office/word/2010/wordprocessingInk" xmlns:wne="http://schemas.microsoft.com/office/word/2006/wordml" xmlns:wps="http://schemas.microsoft.com/office/word/2010/wordprocessingShape" mc:Ignorable="w14 w15 wp14">
+<w:footnotes xmlns:wpc="http://schemas.microsoft.com/office/word/2010/wordprocessingCanvas" xmlns:cx="http://schemas.microsoft.com/office/drawing/2014/chartex" xmlns:cx1="http://schemas.microsoft.com/office/drawing/2015/9/8/chartex" xmlns:cx2="http://schemas.microsoft.com/office/drawing/2015/10/21/chartex" xmlns:cx3="http://schemas.microsoft.com/office/drawing/2016/5/9/chartex" xmlns:cx4="http://schemas.microsoft.com/office/drawing/2016/5/10/chartex" xmlns:cx5="http://schemas.microsoft.com/office/drawing/2016/5/11/chartex" xmlns:cx6="http://schemas.microsoft.com/office/drawing/2016/5/12/chartex" xmlns:cx7="http://schemas.microsoft.com/office/drawing/2016/5/13/chartex" xmlns:cx8="http://schemas.microsoft.com/office/drawing/2016/5/14/chartex" xmlns:mc="http://schemas.openxmlformats.org/markup-compatibility/2006" xmlns:aink="http://schemas.microsoft.com/office/drawing/2016/ink" xmlns:am3d="http://schemas.microsoft.com/office/drawing/2017/model3d" xmlns:o="urn:schemas-microsoft-com:office:office" xmlns:r="http://schemas.openxmlformats.org/officeDocument/2006/relationships" xmlns:m="http://schemas.openxmlformats.org/officeDocument/2006/math" xmlns:v="urn:schemas-microsoft-com:vml" xmlns:wp14="http://schemas.microsoft.com/office/word/2010/wordprocessingDrawing" xmlns:wp="http://schemas.openxmlformats.org/drawingml/2006/wordprocessingDrawing" xmlns:w10="urn:schemas-microsoft-com:office:word" xmlns:w="http://schemas.openxmlformats.org/wordprocessingml/2006/main" xmlns:w14="http://schemas.microsoft.com/office/word/2010/wordml" xmlns:w15="http://schemas.microsoft.com/office/word/2012/wordml" xmlns:w16cex="http://schemas.microsoft.com/office/word/2018/wordml/cex" xmlns:w16cid="http://schemas.microsoft.com/office/word/2016/wordml/cid" xmlns:w16="http://schemas.microsoft.com/office/word/2018/wordml" xmlns:w16sdtdh="http://schemas.microsoft.com/office/word/2020/wordml/sdtdatahash" xmlns:w16se="http://schemas.microsoft.com/office/word/2015/wordml/symex" xmlns:wpg="http://schemas.microsoft.com/office/word/2010/wordprocessingGroup" xmlns:wpi="http://schemas.microsoft.com/office/word/2010/wordprocessingInk" xmlns:wne="http://schemas.microsoft.com/office/word/2006/wordml" xmlns:wps="http://schemas.microsoft.com/office/word/2010/wordprocessingShape" mc:Ignorable="w14 w15 w16se w16cid w16 w16cex w16sdtdh wp14">
   <w:footnote w:type="separator" w:id="-1">
     <w:p>
       <w:r>
@@ -676,7 +654,7 @@
 </file>
 
 <file path=word/header1.xml><?xml version="1.0" encoding="utf-8"?>
-<w:hdr xmlns:wpc="http://schemas.microsoft.com/office/word/2010/wordprocessingCanvas" xmlns:mc="http://schemas.openxmlformats.org/markup-compatibility/2006" xmlns:o="urn:schemas-microsoft-com:office:office" xmlns:r="http://schemas.openxmlformats.org/officeDocument/2006/relationships" xmlns:m="http://schemas.openxmlformats.org/officeDocument/2006/math" xmlns:v="urn:schemas-microsoft-com:vml" xmlns:wp14="http://schemas.microsoft.com/office/word/2010/wordprocessingDrawing" xmlns:wp="http://schemas.openxmlformats.org/drawingml/2006/wordprocessingDrawing" xmlns:w10="urn:schemas-microsoft-com:office:word" xmlns:w="http://schemas.openxmlformats.org/wordprocessingml/2006/main" xmlns:w14="http://schemas.microsoft.com/office/word/2010/wordml" xmlns:w15="http://schemas.microsoft.com/office/word/2012/wordml" xmlns:wpg="http://schemas.microsoft.com/office/word/2010/wordprocessingGroup" xmlns:wpi="http://schemas.microsoft.com/office/word/2010/wordprocessingInk" xmlns:wne="http://schemas.microsoft.com/office/word/2006/wordml" xmlns:wps="http://schemas.microsoft.com/office/word/2010/wordprocessingShape" mc:Ignorable="w14 w15 wp14">
+<w:hdr xmlns:wpc="http://schemas.microsoft.com/office/word/2010/wordprocessingCanvas" xmlns:cx="http://schemas.microsoft.com/office/drawing/2014/chartex" xmlns:cx1="http://schemas.microsoft.com/office/drawing/2015/9/8/chartex" xmlns:cx2="http://schemas.microsoft.com/office/drawing/2015/10/21/chartex" xmlns:cx3="http://schemas.microsoft.com/office/drawing/2016/5/9/chartex" xmlns:cx4="http://schemas.microsoft.com/office/drawing/2016/5/10/chartex" xmlns:cx5="http://schemas.microsoft.com/office/drawing/2016/5/11/chartex" xmlns:cx6="http://schemas.microsoft.com/office/drawing/2016/5/12/chartex" xmlns:cx7="http://schemas.microsoft.com/office/drawing/2016/5/13/chartex" xmlns:cx8="http://schemas.microsoft.com/office/drawing/2016/5/14/chartex" xmlns:mc="http://schemas.openxmlformats.org/markup-compatibility/2006" xmlns:aink="http://schemas.microsoft.com/office/drawing/2016/ink" xmlns:am3d="http://schemas.microsoft.com/office/drawing/2017/model3d" xmlns:o="urn:schemas-microsoft-com:office:office" xmlns:r="http://schemas.openxmlformats.org/officeDocument/2006/relationships" xmlns:m="http://schemas.openxmlformats.org/officeDocument/2006/math" xmlns:v="urn:schemas-microsoft-com:vml" xmlns:wp14="http://schemas.microsoft.com/office/word/2010/wordprocessingDrawing" xmlns:wp="http://schemas.openxmlformats.org/drawingml/2006/wordprocessingDrawing" xmlns:w10="urn:schemas-microsoft-com:office:word" xmlns:w="http://schemas.openxmlformats.org/wordprocessingml/2006/main" xmlns:w14="http://schemas.microsoft.com/office/word/2010/wordml" xmlns:w15="http://schemas.microsoft.com/office/word/2012/wordml" xmlns:w16cex="http://schemas.microsoft.com/office/word/2018/wordml/cex" xmlns:w16cid="http://schemas.microsoft.com/office/word/2016/wordml/cid" xmlns:w16="http://schemas.microsoft.com/office/word/2018/wordml" xmlns:w16sdtdh="http://schemas.microsoft.com/office/word/2020/wordml/sdtdatahash" xmlns:w16se="http://schemas.microsoft.com/office/word/2015/wordml/symex" xmlns:wpg="http://schemas.microsoft.com/office/word/2010/wordprocessingGroup" xmlns:wpi="http://schemas.microsoft.com/office/word/2010/wordprocessingInk" xmlns:wne="http://schemas.microsoft.com/office/word/2006/wordml" xmlns:wps="http://schemas.microsoft.com/office/word/2010/wordprocessingShape" mc:Ignorable="w14 w15 w16se w16cid w16 w16cex w16sdtdh wp14">
   <w:p>
     <w:pPr>
       <w:pStyle w:val="a5"/>
@@ -692,7 +670,7 @@
 </file>
 
 <file path=word/numbering.xml><?xml version="1.0" encoding="utf-8"?>
-<w:numbering xmlns:wpc="http://schemas.microsoft.com/office/word/2010/wordprocessingCanvas" xmlns:mc="http://schemas.openxmlformats.org/markup-compatibility/2006" xmlns:o="urn:schemas-microsoft-com:office:office" xmlns:r="http://schemas.openxmlformats.org/officeDocument/2006/relationships" xmlns:m="http://schemas.openxmlformats.org/officeDocument/2006/math" xmlns:v="urn:schemas-microsoft-com:vml" xmlns:wp14="http://schemas.microsoft.com/office/word/2010/wordprocessingDrawing" xmlns:wp="http://schemas.openxmlformats.org/drawingml/2006/wordprocessingDrawing" xmlns:w10="urn:schemas-microsoft-com:office:word" xmlns:w="http://schemas.openxmlformats.org/wordprocessingml/2006/main" xmlns:w14="http://schemas.microsoft.com/office/word/2010/wordml" xmlns:w15="http://schemas.microsoft.com/office/word/2012/wordml" xmlns:wpg="http://schemas.microsoft.com/office/word/2010/wordprocessingGroup" xmlns:wpi="http://schemas.microsoft.com/office/word/2010/wordprocessingInk" xmlns:wne="http://schemas.microsoft.com/office/word/2006/wordml" xmlns:wps="http://schemas.microsoft.com/office/word/2010/wordprocessingShape" mc:Ignorable="w14 w15 wp14">
+<w:numbering xmlns:wpc="http://schemas.microsoft.com/office/word/2010/wordprocessingCanvas" xmlns:cx="http://schemas.microsoft.com/office/drawing/2014/chartex" xmlns:cx1="http://schemas.microsoft.com/office/drawing/2015/9/8/chartex" xmlns:cx2="http://schemas.microsoft.com/office/drawing/2015/10/21/chartex" xmlns:cx3="http://schemas.microsoft.com/office/drawing/2016/5/9/chartex" xmlns:cx4="http://schemas.microsoft.com/office/drawing/2016/5/10/chartex" xmlns:cx5="http://schemas.microsoft.com/office/drawing/2016/5/11/chartex" xmlns:cx6="http://schemas.microsoft.com/office/drawing/2016/5/12/chartex" xmlns:cx7="http://schemas.microsoft.com/office/drawing/2016/5/13/chartex" xmlns:cx8="http://schemas.microsoft.com/office/drawing/2016/5/14/chartex" xmlns:mc="http://schemas.openxmlformats.org/markup-compatibility/2006" xmlns:aink="http://schemas.microsoft.com/office/drawing/2016/ink" xmlns:am3d="http://schemas.microsoft.com/office/drawing/2017/model3d" xmlns:o="urn:schemas-microsoft-com:office:office" xmlns:r="http://schemas.openxmlformats.org/officeDocument/2006/relationships" xmlns:m="http://schemas.openxmlformats.org/officeDocument/2006/math" xmlns:v="urn:schemas-microsoft-com:vml" xmlns:wp14="http://schemas.microsoft.com/office/word/2010/wordprocessingDrawing" xmlns:wp="http://schemas.openxmlformats.org/drawingml/2006/wordprocessingDrawing" xmlns:w10="urn:schemas-microsoft-com:office:word" xmlns:w="http://schemas.openxmlformats.org/wordprocessingml/2006/main" xmlns:w14="http://schemas.microsoft.com/office/word/2010/wordml" xmlns:w15="http://schemas.microsoft.com/office/word/2012/wordml" xmlns:w16cex="http://schemas.microsoft.com/office/word/2018/wordml/cex" xmlns:w16cid="http://schemas.microsoft.com/office/word/2016/wordml/cid" xmlns:w16="http://schemas.microsoft.com/office/word/2018/wordml" xmlns:w16sdtdh="http://schemas.microsoft.com/office/word/2020/wordml/sdtdatahash" xmlns:w16se="http://schemas.microsoft.com/office/word/2015/wordml/symex" xmlns:wpg="http://schemas.microsoft.com/office/word/2010/wordprocessingGroup" xmlns:wpi="http://schemas.microsoft.com/office/word/2010/wordprocessingInk" xmlns:wne="http://schemas.microsoft.com/office/word/2006/wordml" xmlns:wps="http://schemas.microsoft.com/office/word/2010/wordprocessingShape" mc:Ignorable="w14 w15 w16se w16cid w16 w16cex w16sdtdh wp14">
   <w:abstractNum w:abstractNumId="0" w15:restartNumberingAfterBreak="0">
     <w:nsid w:val="33517151"/>
     <w:multiLevelType w:val="hybridMultilevel"/>
@@ -1142,7 +1120,7 @@
 </file>
 
 <file path=word/styles.xml><?xml version="1.0" encoding="utf-8"?>
-<w:styles xmlns:mc="http://schemas.openxmlformats.org/markup-compatibility/2006" xmlns:r="http://schemas.openxmlformats.org/officeDocument/2006/relationships" xmlns:w="http://schemas.openxmlformats.org/wordprocessingml/2006/main" xmlns:w14="http://schemas.microsoft.com/office/word/2010/wordml" xmlns:w15="http://schemas.microsoft.com/office/word/2012/wordml" mc:Ignorable="w14 w15">
+<w:styles xmlns:mc="http://schemas.openxmlformats.org/markup-compatibility/2006" xmlns:r="http://schemas.openxmlformats.org/officeDocument/2006/relationships" xmlns:w="http://schemas.openxmlformats.org/wordprocessingml/2006/main" xmlns:w14="http://schemas.microsoft.com/office/word/2010/wordml" xmlns:w15="http://schemas.microsoft.com/office/word/2012/wordml" xmlns:w16cex="http://schemas.microsoft.com/office/word/2018/wordml/cex" xmlns:w16cid="http://schemas.microsoft.com/office/word/2016/wordml/cid" xmlns:w16="http://schemas.microsoft.com/office/word/2018/wordml" xmlns:w16sdtdh="http://schemas.microsoft.com/office/word/2020/wordml/sdtdatahash" xmlns:w16se="http://schemas.microsoft.com/office/word/2015/wordml/symex" mc:Ignorable="w14 w15 w16se w16cid w16 w16cex w16sdtdh">
   <w:docDefaults>
     <w:rPrDefault>
       <w:rPr>
@@ -1152,7 +1130,7 @@
     </w:rPrDefault>
     <w:pPrDefault/>
   </w:docDefaults>
-  <w:latentStyles w:defLockedState="0" w:defUIPriority="0" w:defSemiHidden="0" w:defUnhideWhenUsed="0" w:defQFormat="0" w:count="371">
+  <w:latentStyles w:defLockedState="0" w:defUIPriority="0" w:defSemiHidden="0" w:defUnhideWhenUsed="0" w:defQFormat="0" w:count="376">
     <w:lsdException w:name="Normal" w:qFormat="1"/>
     <w:lsdException w:name="heading 1" w:qFormat="1"/>
     <w:lsdException w:name="heading 2" w:semiHidden="1" w:unhideWhenUsed="1" w:qFormat="1"/>
@@ -1169,7 +1147,12 @@
     <w:lsdException w:name="Hyperlink" w:uiPriority="99"/>
     <w:lsdException w:name="Strong" w:qFormat="1"/>
     <w:lsdException w:name="Emphasis" w:qFormat="1"/>
-    <w:lsdException w:name="Normal Table" w:semiHidden="1" w:unhideWhenUsed="1"/>
+    <w:lsdException w:name="HTML Keyboard" w:semiHidden="1" w:unhideWhenUsed="1"/>
+    <w:lsdException w:name="annotation subject" w:semiHidden="1" w:unhideWhenUsed="1"/>
+    <w:lsdException w:name="No List" w:semiHidden="1" w:unhideWhenUsed="1"/>
+    <w:lsdException w:name="Outline List 1" w:semiHidden="1" w:unhideWhenUsed="1"/>
+    <w:lsdException w:name="Outline List 2" w:semiHidden="1" w:unhideWhenUsed="1"/>
+    <w:lsdException w:name="Outline List 3" w:semiHidden="1" w:unhideWhenUsed="1"/>
     <w:lsdException w:name="Table Simple 1" w:semiHidden="1" w:unhideWhenUsed="1"/>
     <w:lsdException w:name="Table Simple 2" w:semiHidden="1" w:unhideWhenUsed="1"/>
     <w:lsdException w:name="Table Simple 3" w:semiHidden="1" w:unhideWhenUsed="1"/>
@@ -1207,11 +1190,9 @@
     <w:lsdException w:name="Table Contemporary" w:semiHidden="1" w:unhideWhenUsed="1"/>
     <w:lsdException w:name="Table Elegant" w:semiHidden="1" w:unhideWhenUsed="1"/>
     <w:lsdException w:name="Table Professional" w:semiHidden="1" w:unhideWhenUsed="1"/>
-    <w:lsdException w:name="Table Subtle 1" w:semiHidden="1" w:unhideWhenUsed="1"/>
     <w:lsdException w:name="Table Subtle 2" w:semiHidden="1" w:unhideWhenUsed="1"/>
     <w:lsdException w:name="Table Web 1" w:semiHidden="1" w:unhideWhenUsed="1"/>
-    <w:lsdException w:name="Table Web 2" w:semiHidden="1" w:unhideWhenUsed="1"/>
-    <w:lsdException w:name="Table Web 3" w:semiHidden="1" w:unhideWhenUsed="1"/>
+    <w:lsdException w:name="Balloon Text" w:semiHidden="1" w:unhideWhenUsed="1"/>
     <w:lsdException w:name="Table Theme" w:semiHidden="1" w:unhideWhenUsed="1"/>
     <w:lsdException w:name="Placeholder Text" w:semiHidden="1" w:uiPriority="99"/>
     <w:lsdException w:name="No Spacing" w:uiPriority="1" w:qFormat="1"/>
@@ -1428,6 +1409,11 @@
     <w:lsdException w:name="List Table 5 Dark Accent 6" w:uiPriority="50"/>
     <w:lsdException w:name="List Table 6 Colorful Accent 6" w:uiPriority="51"/>
     <w:lsdException w:name="List Table 7 Colorful Accent 6" w:uiPriority="52"/>
+    <w:lsdException w:name="Mention" w:semiHidden="1" w:uiPriority="99" w:unhideWhenUsed="1"/>
+    <w:lsdException w:name="Smart Hyperlink" w:semiHidden="1" w:uiPriority="99" w:unhideWhenUsed="1"/>
+    <w:lsdException w:name="Hashtag" w:semiHidden="1" w:uiPriority="99" w:unhideWhenUsed="1"/>
+    <w:lsdException w:name="Unresolved Mention" w:semiHidden="1" w:uiPriority="99" w:unhideWhenUsed="1"/>
+    <w:lsdException w:name="Smart Link" w:semiHidden="1" w:uiPriority="99" w:unhideWhenUsed="1"/>
   </w:latentStyles>
   <w:style w:type="paragraph" w:default="1" w:styleId="a">
     <w:name w:val="Normal"/>
@@ -1891,12 +1877,6 @@
 </file>
 
 <file path=customXml/item1.xml><?xml version="1.0" encoding="utf-8"?>
-<p:properties xmlns:p="http://schemas.microsoft.com/office/2006/metadata/properties" xmlns:xsi="http://www.w3.org/2001/XMLSchema-instance" xmlns:pc="http://schemas.microsoft.com/office/infopath/2007/PartnerControls">
-  <documentManagement/>
-</p:properties>
-</file>
-
-<file path=customXml/item2.xml><?xml version="1.0" encoding="utf-8"?>
 <ct:contentTypeSchema xmlns:ct="http://schemas.microsoft.com/office/2006/metadata/contentType" xmlns:ma="http://schemas.microsoft.com/office/2006/metadata/properties/metaAttributes" ct:_="" ma:_="" ma:contentTypeName="Документ" ma:contentTypeID="0x010100C5C28DEBDB15EA44A6166D9FB5FB1653" ma:contentTypeVersion="0" ma:contentTypeDescription="Создание документа." ma:contentTypeScope="" ma:versionID="8b9d2b16086efbacf8c038efd4611887">
   <xsd:schema xmlns:xsd="http://www.w3.org/2001/XMLSchema" xmlns:xs="http://www.w3.org/2001/XMLSchema" xmlns:p="http://schemas.microsoft.com/office/2006/metadata/properties" targetNamespace="http://schemas.microsoft.com/office/2006/metadata/properties" ma:root="true" ma:fieldsID="02f955febea7e716b4e91cddba171100">
     <xsd:element name="properties">
@@ -2010,6 +1990,12 @@
 </ct:contentTypeSchema>
 </file>
 
+<file path=customXml/item2.xml><?xml version="1.0" encoding="utf-8"?>
+<p:properties xmlns:p="http://schemas.microsoft.com/office/2006/metadata/properties" xmlns:xsi="http://www.w3.org/2001/XMLSchema-instance" xmlns:pc="http://schemas.microsoft.com/office/infopath/2007/PartnerControls">
+  <documentManagement/>
+</p:properties>
+</file>
+
 <file path=customXml/item3.xml><?xml version="1.0" encoding="utf-8"?>
 <?mso-contentType ?>
 <FormTemplates xmlns="http://schemas.microsoft.com/sharepoint/v3/contenttype/forms">
@@ -2020,15 +2006,6 @@
 </file>
 
 <file path=customXml/itemProps1.xml><?xml version="1.0" encoding="utf-8"?>
-<ds:datastoreItem xmlns:ds="http://schemas.openxmlformats.org/officeDocument/2006/customXml" ds:itemID="{4D43EF48-7AF2-4C5D-A04B-A477FCBF1684}">
-  <ds:schemaRefs>
-    <ds:schemaRef ds:uri="http://schemas.microsoft.com/office/2006/metadata/properties"/>
-    <ds:schemaRef ds:uri="http://schemas.microsoft.com/office/infopath/2007/PartnerControls"/>
-  </ds:schemaRefs>
-</ds:datastoreItem>
-</file>
-
-<file path=customXml/itemProps2.xml><?xml version="1.0" encoding="utf-8"?>
 <ds:datastoreItem xmlns:ds="http://schemas.openxmlformats.org/officeDocument/2006/customXml" ds:itemID="{4DFC19A6-82A0-4979-B85C-D3AE62B649BF}">
   <ds:schemaRefs>
     <ds:schemaRef ds:uri="http://schemas.microsoft.com/office/2006/metadata/contentType"/>
@@ -2044,6 +2021,15 @@
 </ds:datastoreItem>
 </file>
 
+<file path=customXml/itemProps2.xml><?xml version="1.0" encoding="utf-8"?>
+<ds:datastoreItem xmlns:ds="http://schemas.openxmlformats.org/officeDocument/2006/customXml" ds:itemID="{4D43EF48-7AF2-4C5D-A04B-A477FCBF1684}">
+  <ds:schemaRefs>
+    <ds:schemaRef ds:uri="http://schemas.microsoft.com/office/2006/metadata/properties"/>
+    <ds:schemaRef ds:uri="http://schemas.microsoft.com/office/infopath/2007/PartnerControls"/>
+  </ds:schemaRefs>
+</ds:datastoreItem>
+</file>
+
 <file path=customXml/itemProps3.xml><?xml version="1.0" encoding="utf-8"?>
 <ds:datastoreItem xmlns:ds="http://schemas.openxmlformats.org/officeDocument/2006/customXml" ds:itemID="{CD2CCC18-8A4D-4B70-A3D5-E88B44E7B1E6}">
   <ds:schemaRefs>

--- a/Приказ_шаблон.docx
+++ b/Приказ_шаблон.docx
@@ -1,6 +1,6 @@
 
 <file path=word/document.xml><?xml version="1.0" encoding="utf-8"?>
-<w:document xmlns:wpc="http://schemas.microsoft.com/office/word/2010/wordprocessingCanvas" xmlns:cx="http://schemas.microsoft.com/office/drawing/2014/chartex" xmlns:cx1="http://schemas.microsoft.com/office/drawing/2015/9/8/chartex" xmlns:cx2="http://schemas.microsoft.com/office/drawing/2015/10/21/chartex" xmlns:cx3="http://schemas.microsoft.com/office/drawing/2016/5/9/chartex" xmlns:cx4="http://schemas.microsoft.com/office/drawing/2016/5/10/chartex" xmlns:cx5="http://schemas.microsoft.com/office/drawing/2016/5/11/chartex" xmlns:cx6="http://schemas.microsoft.com/office/drawing/2016/5/12/chartex" xmlns:cx7="http://schemas.microsoft.com/office/drawing/2016/5/13/chartex" xmlns:cx8="http://schemas.microsoft.com/office/drawing/2016/5/14/chartex" xmlns:mc="http://schemas.openxmlformats.org/markup-compatibility/2006" xmlns:aink="http://schemas.microsoft.com/office/drawing/2016/ink" xmlns:am3d="http://schemas.microsoft.com/office/drawing/2017/model3d" xmlns:o="urn:schemas-microsoft-com:office:office" xmlns:r="http://schemas.openxmlformats.org/officeDocument/2006/relationships" xmlns:m="http://schemas.openxmlformats.org/officeDocument/2006/math" xmlns:v="urn:schemas-microsoft-com:vml" xmlns:wp14="http://schemas.microsoft.com/office/word/2010/wordprocessingDrawing" xmlns:wp="http://schemas.openxmlformats.org/drawingml/2006/wordprocessingDrawing" xmlns:w10="urn:schemas-microsoft-com:office:word" xmlns:w="http://schemas.openxmlformats.org/wordprocessingml/2006/main" xmlns:w14="http://schemas.microsoft.com/office/word/2010/wordml" xmlns:w15="http://schemas.microsoft.com/office/word/2012/wordml" xmlns:w16cex="http://schemas.microsoft.com/office/word/2018/wordml/cex" xmlns:w16cid="http://schemas.microsoft.com/office/word/2016/wordml/cid" xmlns:w16="http://schemas.microsoft.com/office/word/2018/wordml" xmlns:w16sdtdh="http://schemas.microsoft.com/office/word/2020/wordml/sdtdatahash" xmlns:w16se="http://schemas.microsoft.com/office/word/2015/wordml/symex" xmlns:wpg="http://schemas.microsoft.com/office/word/2010/wordprocessingGroup" xmlns:wpi="http://schemas.microsoft.com/office/word/2010/wordprocessingInk" xmlns:wne="http://schemas.microsoft.com/office/word/2006/wordml" xmlns:wps="http://schemas.microsoft.com/office/word/2010/wordprocessingShape" mc:Ignorable="w14 w15 w16se w16cid w16 w16cex w16sdtdh wp14">
+<w:document xmlns:wpc="http://schemas.microsoft.com/office/word/2010/wordprocessingCanvas" xmlns:mc="http://schemas.openxmlformats.org/markup-compatibility/2006" xmlns:o="urn:schemas-microsoft-com:office:office" xmlns:r="http://schemas.openxmlformats.org/officeDocument/2006/relationships" xmlns:m="http://schemas.openxmlformats.org/officeDocument/2006/math" xmlns:v="urn:schemas-microsoft-com:vml" xmlns:wp14="http://schemas.microsoft.com/office/word/2010/wordprocessingDrawing" xmlns:wp="http://schemas.openxmlformats.org/drawingml/2006/wordprocessingDrawing" xmlns:w10="urn:schemas-microsoft-com:office:word" xmlns:w="http://schemas.openxmlformats.org/wordprocessingml/2006/main" xmlns:w14="http://schemas.microsoft.com/office/word/2010/wordml" xmlns:w15="http://schemas.microsoft.com/office/word/2012/wordml" xmlns:wpg="http://schemas.microsoft.com/office/word/2010/wordprocessingGroup" xmlns:wpi="http://schemas.microsoft.com/office/word/2010/wordprocessingInk" xmlns:wne="http://schemas.microsoft.com/office/word/2006/wordml" xmlns:wps="http://schemas.microsoft.com/office/word/2010/wordprocessingShape" mc:Ignorable="w14 w15 wp14">
   <w:body>
     <w:tbl>
       <w:tblPr>
@@ -22,10 +22,10 @@
           <w:p>
             <w:pPr>
               <w:rPr>
-                <w:rFonts w:ascii="Tahoma" w:hAnsi="Tahoma" w:cs="Tahoma"/>
+                <w:rFonts w:cs="Arial"/>
                 <w:color w:val="0070C0"/>
-                <w:sz w:val="26"/>
-                <w:szCs w:val="26"/>
+                <w:sz w:val="28"/>
+                <w:szCs w:val="28"/>
               </w:rPr>
             </w:pPr>
           </w:p>
@@ -103,6 +103,8 @@
         <w:spacing w:line="228" w:lineRule="auto"/>
         <w:jc w:val="center"/>
       </w:pPr>
+      <w:bookmarkStart w:id="0" w:name="_GoBack"/>
+      <w:bookmarkEnd w:id="0"/>
     </w:p>
     <w:p>
       <w:pPr>
@@ -139,12 +141,12 @@
           <w:p>
             <w:pPr>
               <w:rPr>
-                <w:rFonts w:ascii="Arial" w:hAnsi="Arial" w:cs="Arial"/>
+                <w:rFonts w:cs="Arial"/>
               </w:rPr>
             </w:pPr>
             <w:r>
               <w:rPr>
-                <w:rFonts w:ascii="Arial" w:hAnsi="Arial" w:cs="Arial"/>
+                <w:rFonts w:cs="Arial"/>
               </w:rPr>
               <w:t>(Тема)</w:t>
             </w:r>
@@ -152,7 +154,7 @@
           <w:p>
             <w:pPr>
               <w:rPr>
-                <w:rFonts w:ascii="Arial" w:hAnsi="Arial" w:cs="Arial"/>
+                <w:rFonts w:cs="Arial"/>
               </w:rPr>
             </w:pPr>
           </w:p>
@@ -165,7 +167,7 @@
           <w:p>
             <w:pPr>
               <w:rPr>
-                <w:rFonts w:ascii="Arial" w:hAnsi="Arial" w:cs="Arial"/>
+                <w:rFonts w:cs="Arial"/>
               </w:rPr>
             </w:pPr>
           </w:p>
@@ -175,14 +177,14 @@
     <w:p>
       <w:pPr>
         <w:rPr>
-          <w:rFonts w:ascii="Arial" w:hAnsi="Arial" w:cs="Arial"/>
+          <w:rFonts w:cs="Arial"/>
         </w:rPr>
       </w:pPr>
     </w:p>
     <w:p>
       <w:pPr>
         <w:rPr>
-          <w:rFonts w:ascii="Arial" w:hAnsi="Arial" w:cs="Arial"/>
+          <w:rFonts w:cs="Arial"/>
         </w:rPr>
       </w:pPr>
     </w:p>
@@ -194,25 +196,25 @@
         <w:ind w:firstLine="709"/>
         <w:jc w:val="both"/>
         <w:rPr>
-          <w:rFonts w:ascii="Arial" w:hAnsi="Arial" w:cs="Arial"/>
+          <w:rFonts w:cs="Arial"/>
           <w:bCs/>
         </w:rPr>
       </w:pPr>
       <w:r>
         <w:rPr>
-          <w:rFonts w:ascii="Arial" w:hAnsi="Arial" w:cs="Arial"/>
+          <w:rFonts w:cs="Arial"/>
         </w:rPr>
         <w:t>,</w:t>
       </w:r>
       <w:r>
         <w:rPr>
-          <w:rFonts w:ascii="Arial" w:hAnsi="Arial" w:cs="Arial"/>
+          <w:rFonts w:cs="Arial"/>
         </w:rPr>
         <w:t xml:space="preserve"> </w:t>
       </w:r>
       <w:r>
         <w:rPr>
-          <w:rFonts w:ascii="Arial" w:hAnsi="Arial" w:cs="Arial"/>
+          <w:rFonts w:cs="Arial"/>
           <w:bCs/>
         </w:rPr>
         <w:t>ПРИКАЗЫВАЮ:</w:t>
@@ -226,7 +228,7 @@
         <w:ind w:firstLine="709"/>
         <w:jc w:val="both"/>
         <w:rPr>
-          <w:rFonts w:ascii="Arial" w:hAnsi="Arial" w:cs="Arial"/>
+          <w:rFonts w:cs="Arial"/>
           <w:bCs/>
         </w:rPr>
       </w:pPr>
@@ -244,7 +246,7 @@
         <w:jc w:val="both"/>
         <w:textAlignment w:val="baseline"/>
         <w:rPr>
-          <w:rFonts w:ascii="Arial" w:hAnsi="Arial" w:cs="Arial"/>
+          <w:rFonts w:cs="Arial"/>
           <w:szCs w:val="26"/>
         </w:rPr>
       </w:pPr>
@@ -262,7 +264,7 @@
         <w:jc w:val="both"/>
         <w:textAlignment w:val="baseline"/>
         <w:rPr>
-          <w:rFonts w:ascii="Arial" w:hAnsi="Arial" w:cs="Arial"/>
+          <w:rFonts w:cs="Arial"/>
           <w:szCs w:val="26"/>
         </w:rPr>
       </w:pPr>
@@ -292,11 +294,11 @@
               <w:snapToGrid w:val="0"/>
               <w:ind w:firstLine="709"/>
               <w:rPr>
-                <w:rFonts w:ascii="Arial" w:hAnsi="Arial" w:cs="Arial"/>
+                <w:rFonts w:cs="Arial"/>
                 <w:szCs w:val="28"/>
               </w:rPr>
             </w:pPr>
-            <w:bookmarkStart w:id="0" w:name="%D0%B4%D0%BE%D0%B6%D0%BD_%D0%A0%D1%83%D0"/>
+            <w:bookmarkStart w:id="1" w:name="%D0%B4%D0%BE%D0%B6%D0%BD_%D0%A0%D1%83%D0"/>
           </w:p>
           <w:p>
             <w:pPr>
@@ -305,7 +307,7 @@
               </w:tabs>
               <w:snapToGrid w:val="0"/>
               <w:rPr>
-                <w:rFonts w:ascii="Arial" w:eastAsia="Calibri" w:hAnsi="Arial" w:cs="Arial"/>
+                <w:rFonts w:eastAsia="Calibri" w:cs="Arial"/>
                 <w:sz w:val="28"/>
                 <w:szCs w:val="28"/>
                 <w:lang w:eastAsia="ar-SA"/>
@@ -313,12 +315,12 @@
             </w:pPr>
             <w:r>
               <w:rPr>
-                <w:rFonts w:ascii="Arial" w:hAnsi="Arial" w:cs="Arial"/>
+                <w:rFonts w:cs="Arial"/>
                 <w:szCs w:val="28"/>
               </w:rPr>
               <w:t>Генеральный директор</w:t>
             </w:r>
-            <w:bookmarkEnd w:id="0"/>
+            <w:bookmarkEnd w:id="1"/>
           </w:p>
         </w:tc>
         <w:tc>
@@ -335,7 +337,7 @@
               <w:ind w:firstLine="709"/>
               <w:jc w:val="both"/>
               <w:rPr>
-                <w:rFonts w:ascii="Arial" w:eastAsia="Calibri" w:hAnsi="Arial" w:cs="Arial"/>
+                <w:rFonts w:eastAsia="Calibri" w:cs="Arial"/>
                 <w:sz w:val="28"/>
                 <w:szCs w:val="28"/>
                 <w:lang w:eastAsia="ar-SA"/>
@@ -358,15 +360,15 @@
               <w:ind w:firstLine="709"/>
               <w:jc w:val="both"/>
               <w:rPr>
-                <w:rFonts w:ascii="Arial" w:hAnsi="Arial" w:cs="Arial"/>
+                <w:rFonts w:cs="Arial"/>
                 <w:bCs/>
                 <w:szCs w:val="28"/>
               </w:rPr>
             </w:pPr>
-            <w:bookmarkStart w:id="1" w:name="%D1%84%D0%B8%D0%BE_%D1%80%D1%83%D0%BA_%D"/>
+            <w:bookmarkStart w:id="2" w:name="%D1%84%D0%B8%D0%BE_%D1%80%D1%83%D0%BA_%D"/>
             <w:r>
               <w:rPr>
-                <w:rFonts w:ascii="Arial" w:hAnsi="Arial" w:cs="Arial"/>
+                <w:rFonts w:cs="Arial"/>
                 <w:bCs/>
                 <w:szCs w:val="28"/>
               </w:rPr>
@@ -383,7 +385,7 @@
               <w:ind w:firstLine="709"/>
               <w:jc w:val="both"/>
               <w:rPr>
-                <w:rFonts w:ascii="Arial" w:eastAsia="Calibri" w:hAnsi="Arial" w:cs="Arial"/>
+                <w:rFonts w:eastAsia="Calibri" w:cs="Arial"/>
                 <w:bCs/>
                 <w:sz w:val="28"/>
                 <w:szCs w:val="28"/>
@@ -392,7 +394,7 @@
             </w:pPr>
             <w:r>
               <w:rPr>
-                <w:rFonts w:ascii="Arial" w:hAnsi="Arial" w:cs="Arial"/>
+                <w:rFonts w:cs="Arial"/>
                 <w:bCs/>
                 <w:szCs w:val="28"/>
               </w:rPr>
@@ -400,7 +402,7 @@
             </w:r>
             <w:r>
               <w:rPr>
-                <w:rFonts w:ascii="Arial" w:hAnsi="Arial" w:cs="Arial"/>
+                <w:rFonts w:cs="Arial"/>
                 <w:bCs/>
                 <w:szCs w:val="28"/>
               </w:rPr>
@@ -408,7 +410,7 @@
             </w:r>
             <w:r>
               <w:rPr>
-                <w:rFonts w:ascii="Arial" w:hAnsi="Arial" w:cs="Arial"/>
+                <w:rFonts w:cs="Arial"/>
                 <w:bCs/>
                 <w:szCs w:val="28"/>
               </w:rPr>
@@ -416,7 +418,7 @@
             </w:r>
             <w:r>
               <w:rPr>
-                <w:rFonts w:ascii="Arial" w:hAnsi="Arial" w:cs="Arial"/>
+                <w:rFonts w:cs="Arial"/>
                 <w:bCs/>
                 <w:szCs w:val="28"/>
               </w:rPr>
@@ -424,13 +426,13 @@
             </w:r>
             <w:r>
               <w:rPr>
-                <w:rFonts w:ascii="Arial" w:hAnsi="Arial" w:cs="Arial"/>
+                <w:rFonts w:cs="Arial"/>
                 <w:bCs/>
                 <w:szCs w:val="28"/>
               </w:rPr>
               <w:t xml:space="preserve"> </w:t>
             </w:r>
-            <w:bookmarkEnd w:id="1"/>
+            <w:bookmarkEnd w:id="2"/>
           </w:p>
         </w:tc>
       </w:tr>
@@ -578,7 +580,7 @@
         </w:tabs>
         <w:jc w:val="both"/>
         <w:rPr>
-          <w:rFonts w:ascii="Arial" w:hAnsi="Arial" w:cs="Arial"/>
+          <w:rFonts w:cs="Arial"/>
           <w:sz w:val="22"/>
           <w:szCs w:val="22"/>
         </w:rPr>
@@ -592,7 +594,7 @@
         </w:tabs>
         <w:jc w:val="both"/>
         <w:rPr>
-          <w:rFonts w:ascii="Arial" w:hAnsi="Arial" w:cs="Arial"/>
+          <w:rFonts w:cs="Arial"/>
           <w:sz w:val="22"/>
           <w:szCs w:val="22"/>
         </w:rPr>
@@ -610,7 +612,7 @@
 </file>
 
 <file path=word/endnotes.xml><?xml version="1.0" encoding="utf-8"?>
-<w:endnotes xmlns:wpc="http://schemas.microsoft.com/office/word/2010/wordprocessingCanvas" xmlns:cx="http://schemas.microsoft.com/office/drawing/2014/chartex" xmlns:cx1="http://schemas.microsoft.com/office/drawing/2015/9/8/chartex" xmlns:cx2="http://schemas.microsoft.com/office/drawing/2015/10/21/chartex" xmlns:cx3="http://schemas.microsoft.com/office/drawing/2016/5/9/chartex" xmlns:cx4="http://schemas.microsoft.com/office/drawing/2016/5/10/chartex" xmlns:cx5="http://schemas.microsoft.com/office/drawing/2016/5/11/chartex" xmlns:cx6="http://schemas.microsoft.com/office/drawing/2016/5/12/chartex" xmlns:cx7="http://schemas.microsoft.com/office/drawing/2016/5/13/chartex" xmlns:cx8="http://schemas.microsoft.com/office/drawing/2016/5/14/chartex" xmlns:mc="http://schemas.openxmlformats.org/markup-compatibility/2006" xmlns:aink="http://schemas.microsoft.com/office/drawing/2016/ink" xmlns:am3d="http://schemas.microsoft.com/office/drawing/2017/model3d" xmlns:o="urn:schemas-microsoft-com:office:office" xmlns:r="http://schemas.openxmlformats.org/officeDocument/2006/relationships" xmlns:m="http://schemas.openxmlformats.org/officeDocument/2006/math" xmlns:v="urn:schemas-microsoft-com:vml" xmlns:wp14="http://schemas.microsoft.com/office/word/2010/wordprocessingDrawing" xmlns:wp="http://schemas.openxmlformats.org/drawingml/2006/wordprocessingDrawing" xmlns:w10="urn:schemas-microsoft-com:office:word" xmlns:w="http://schemas.openxmlformats.org/wordprocessingml/2006/main" xmlns:w14="http://schemas.microsoft.com/office/word/2010/wordml" xmlns:w15="http://schemas.microsoft.com/office/word/2012/wordml" xmlns:w16cex="http://schemas.microsoft.com/office/word/2018/wordml/cex" xmlns:w16cid="http://schemas.microsoft.com/office/word/2016/wordml/cid" xmlns:w16="http://schemas.microsoft.com/office/word/2018/wordml" xmlns:w16sdtdh="http://schemas.microsoft.com/office/word/2020/wordml/sdtdatahash" xmlns:w16se="http://schemas.microsoft.com/office/word/2015/wordml/symex" xmlns:wpg="http://schemas.microsoft.com/office/word/2010/wordprocessingGroup" xmlns:wpi="http://schemas.microsoft.com/office/word/2010/wordprocessingInk" xmlns:wne="http://schemas.microsoft.com/office/word/2006/wordml" xmlns:wps="http://schemas.microsoft.com/office/word/2010/wordprocessingShape" mc:Ignorable="w14 w15 w16se w16cid w16 w16cex w16sdtdh wp14">
+<w:endnotes xmlns:wpc="http://schemas.microsoft.com/office/word/2010/wordprocessingCanvas" xmlns:mc="http://schemas.openxmlformats.org/markup-compatibility/2006" xmlns:o="urn:schemas-microsoft-com:office:office" xmlns:r="http://schemas.openxmlformats.org/officeDocument/2006/relationships" xmlns:m="http://schemas.openxmlformats.org/officeDocument/2006/math" xmlns:v="urn:schemas-microsoft-com:vml" xmlns:wp14="http://schemas.microsoft.com/office/word/2010/wordprocessingDrawing" xmlns:wp="http://schemas.openxmlformats.org/drawingml/2006/wordprocessingDrawing" xmlns:w10="urn:schemas-microsoft-com:office:word" xmlns:w="http://schemas.openxmlformats.org/wordprocessingml/2006/main" xmlns:w14="http://schemas.microsoft.com/office/word/2010/wordml" xmlns:w15="http://schemas.microsoft.com/office/word/2012/wordml" xmlns:wpg="http://schemas.microsoft.com/office/word/2010/wordprocessingGroup" xmlns:wpi="http://schemas.microsoft.com/office/word/2010/wordprocessingInk" xmlns:wne="http://schemas.microsoft.com/office/word/2006/wordml" xmlns:wps="http://schemas.microsoft.com/office/word/2010/wordprocessingShape" mc:Ignorable="w14 w15 wp14">
   <w:endnote w:type="separator" w:id="-1">
     <w:p>
       <w:r>
@@ -632,7 +634,7 @@
 </file>
 
 <file path=word/footnotes.xml><?xml version="1.0" encoding="utf-8"?>
-<w:footnotes xmlns:wpc="http://schemas.microsoft.com/office/word/2010/wordprocessingCanvas" xmlns:cx="http://schemas.microsoft.com/office/drawing/2014/chartex" xmlns:cx1="http://schemas.microsoft.com/office/drawing/2015/9/8/chartex" xmlns:cx2="http://schemas.microsoft.com/office/drawing/2015/10/21/chartex" xmlns:cx3="http://schemas.microsoft.com/office/drawing/2016/5/9/chartex" xmlns:cx4="http://schemas.microsoft.com/office/drawing/2016/5/10/chartex" xmlns:cx5="http://schemas.microsoft.com/office/drawing/2016/5/11/chartex" xmlns:cx6="http://schemas.microsoft.com/office/drawing/2016/5/12/chartex" xmlns:cx7="http://schemas.microsoft.com/office/drawing/2016/5/13/chartex" xmlns:cx8="http://schemas.microsoft.com/office/drawing/2016/5/14/chartex" xmlns:mc="http://schemas.openxmlformats.org/markup-compatibility/2006" xmlns:aink="http://schemas.microsoft.com/office/drawing/2016/ink" xmlns:am3d="http://schemas.microsoft.com/office/drawing/2017/model3d" xmlns:o="urn:schemas-microsoft-com:office:office" xmlns:r="http://schemas.openxmlformats.org/officeDocument/2006/relationships" xmlns:m="http://schemas.openxmlformats.org/officeDocument/2006/math" xmlns:v="urn:schemas-microsoft-com:vml" xmlns:wp14="http://schemas.microsoft.com/office/word/2010/wordprocessingDrawing" xmlns:wp="http://schemas.openxmlformats.org/drawingml/2006/wordprocessingDrawing" xmlns:w10="urn:schemas-microsoft-com:office:word" xmlns:w="http://schemas.openxmlformats.org/wordprocessingml/2006/main" xmlns:w14="http://schemas.microsoft.com/office/word/2010/wordml" xmlns:w15="http://schemas.microsoft.com/office/word/2012/wordml" xmlns:w16cex="http://schemas.microsoft.com/office/word/2018/wordml/cex" xmlns:w16cid="http://schemas.microsoft.com/office/word/2016/wordml/cid" xmlns:w16="http://schemas.microsoft.com/office/word/2018/wordml" xmlns:w16sdtdh="http://schemas.microsoft.com/office/word/2020/wordml/sdtdatahash" xmlns:w16se="http://schemas.microsoft.com/office/word/2015/wordml/symex" xmlns:wpg="http://schemas.microsoft.com/office/word/2010/wordprocessingGroup" xmlns:wpi="http://schemas.microsoft.com/office/word/2010/wordprocessingInk" xmlns:wne="http://schemas.microsoft.com/office/word/2006/wordml" xmlns:wps="http://schemas.microsoft.com/office/word/2010/wordprocessingShape" mc:Ignorable="w14 w15 w16se w16cid w16 w16cex w16sdtdh wp14">
+<w:footnotes xmlns:wpc="http://schemas.microsoft.com/office/word/2010/wordprocessingCanvas" xmlns:mc="http://schemas.openxmlformats.org/markup-compatibility/2006" xmlns:o="urn:schemas-microsoft-com:office:office" xmlns:r="http://schemas.openxmlformats.org/officeDocument/2006/relationships" xmlns:m="http://schemas.openxmlformats.org/officeDocument/2006/math" xmlns:v="urn:schemas-microsoft-com:vml" xmlns:wp14="http://schemas.microsoft.com/office/word/2010/wordprocessingDrawing" xmlns:wp="http://schemas.openxmlformats.org/drawingml/2006/wordprocessingDrawing" xmlns:w10="urn:schemas-microsoft-com:office:word" xmlns:w="http://schemas.openxmlformats.org/wordprocessingml/2006/main" xmlns:w14="http://schemas.microsoft.com/office/word/2010/wordml" xmlns:w15="http://schemas.microsoft.com/office/word/2012/wordml" xmlns:wpg="http://schemas.microsoft.com/office/word/2010/wordprocessingGroup" xmlns:wpi="http://schemas.microsoft.com/office/word/2010/wordprocessingInk" xmlns:wne="http://schemas.microsoft.com/office/word/2006/wordml" xmlns:wps="http://schemas.microsoft.com/office/word/2010/wordprocessingShape" mc:Ignorable="w14 w15 wp14">
   <w:footnote w:type="separator" w:id="-1">
     <w:p>
       <w:r>
@@ -654,7 +656,7 @@
 </file>
 
 <file path=word/header1.xml><?xml version="1.0" encoding="utf-8"?>
-<w:hdr xmlns:wpc="http://schemas.microsoft.com/office/word/2010/wordprocessingCanvas" xmlns:cx="http://schemas.microsoft.com/office/drawing/2014/chartex" xmlns:cx1="http://schemas.microsoft.com/office/drawing/2015/9/8/chartex" xmlns:cx2="http://schemas.microsoft.com/office/drawing/2015/10/21/chartex" xmlns:cx3="http://schemas.microsoft.com/office/drawing/2016/5/9/chartex" xmlns:cx4="http://schemas.microsoft.com/office/drawing/2016/5/10/chartex" xmlns:cx5="http://schemas.microsoft.com/office/drawing/2016/5/11/chartex" xmlns:cx6="http://schemas.microsoft.com/office/drawing/2016/5/12/chartex" xmlns:cx7="http://schemas.microsoft.com/office/drawing/2016/5/13/chartex" xmlns:cx8="http://schemas.microsoft.com/office/drawing/2016/5/14/chartex" xmlns:mc="http://schemas.openxmlformats.org/markup-compatibility/2006" xmlns:aink="http://schemas.microsoft.com/office/drawing/2016/ink" xmlns:am3d="http://schemas.microsoft.com/office/drawing/2017/model3d" xmlns:o="urn:schemas-microsoft-com:office:office" xmlns:r="http://schemas.openxmlformats.org/officeDocument/2006/relationships" xmlns:m="http://schemas.openxmlformats.org/officeDocument/2006/math" xmlns:v="urn:schemas-microsoft-com:vml" xmlns:wp14="http://schemas.microsoft.com/office/word/2010/wordprocessingDrawing" xmlns:wp="http://schemas.openxmlformats.org/drawingml/2006/wordprocessingDrawing" xmlns:w10="urn:schemas-microsoft-com:office:word" xmlns:w="http://schemas.openxmlformats.org/wordprocessingml/2006/main" xmlns:w14="http://schemas.microsoft.com/office/word/2010/wordml" xmlns:w15="http://schemas.microsoft.com/office/word/2012/wordml" xmlns:w16cex="http://schemas.microsoft.com/office/word/2018/wordml/cex" xmlns:w16cid="http://schemas.microsoft.com/office/word/2016/wordml/cid" xmlns:w16="http://schemas.microsoft.com/office/word/2018/wordml" xmlns:w16sdtdh="http://schemas.microsoft.com/office/word/2020/wordml/sdtdatahash" xmlns:w16se="http://schemas.microsoft.com/office/word/2015/wordml/symex" xmlns:wpg="http://schemas.microsoft.com/office/word/2010/wordprocessingGroup" xmlns:wpi="http://schemas.microsoft.com/office/word/2010/wordprocessingInk" xmlns:wne="http://schemas.microsoft.com/office/word/2006/wordml" xmlns:wps="http://schemas.microsoft.com/office/word/2010/wordprocessingShape" mc:Ignorable="w14 w15 w16se w16cid w16 w16cex w16sdtdh wp14">
+<w:hdr xmlns:wpc="http://schemas.microsoft.com/office/word/2010/wordprocessingCanvas" xmlns:mc="http://schemas.openxmlformats.org/markup-compatibility/2006" xmlns:o="urn:schemas-microsoft-com:office:office" xmlns:r="http://schemas.openxmlformats.org/officeDocument/2006/relationships" xmlns:m="http://schemas.openxmlformats.org/officeDocument/2006/math" xmlns:v="urn:schemas-microsoft-com:vml" xmlns:wp14="http://schemas.microsoft.com/office/word/2010/wordprocessingDrawing" xmlns:wp="http://schemas.openxmlformats.org/drawingml/2006/wordprocessingDrawing" xmlns:w10="urn:schemas-microsoft-com:office:word" xmlns:w="http://schemas.openxmlformats.org/wordprocessingml/2006/main" xmlns:w14="http://schemas.microsoft.com/office/word/2010/wordml" xmlns:w15="http://schemas.microsoft.com/office/word/2012/wordml" xmlns:wpg="http://schemas.microsoft.com/office/word/2010/wordprocessingGroup" xmlns:wpi="http://schemas.microsoft.com/office/word/2010/wordprocessingInk" xmlns:wne="http://schemas.microsoft.com/office/word/2006/wordml" xmlns:wps="http://schemas.microsoft.com/office/word/2010/wordprocessingShape" mc:Ignorable="w14 w15 wp14">
   <w:p>
     <w:pPr>
       <w:pStyle w:val="a5"/>
@@ -670,7 +672,7 @@
 </file>
 
 <file path=word/numbering.xml><?xml version="1.0" encoding="utf-8"?>
-<w:numbering xmlns:wpc="http://schemas.microsoft.com/office/word/2010/wordprocessingCanvas" xmlns:cx="http://schemas.microsoft.com/office/drawing/2014/chartex" xmlns:cx1="http://schemas.microsoft.com/office/drawing/2015/9/8/chartex" xmlns:cx2="http://schemas.microsoft.com/office/drawing/2015/10/21/chartex" xmlns:cx3="http://schemas.microsoft.com/office/drawing/2016/5/9/chartex" xmlns:cx4="http://schemas.microsoft.com/office/drawing/2016/5/10/chartex" xmlns:cx5="http://schemas.microsoft.com/office/drawing/2016/5/11/chartex" xmlns:cx6="http://schemas.microsoft.com/office/drawing/2016/5/12/chartex" xmlns:cx7="http://schemas.microsoft.com/office/drawing/2016/5/13/chartex" xmlns:cx8="http://schemas.microsoft.com/office/drawing/2016/5/14/chartex" xmlns:mc="http://schemas.openxmlformats.org/markup-compatibility/2006" xmlns:aink="http://schemas.microsoft.com/office/drawing/2016/ink" xmlns:am3d="http://schemas.microsoft.com/office/drawing/2017/model3d" xmlns:o="urn:schemas-microsoft-com:office:office" xmlns:r="http://schemas.openxmlformats.org/officeDocument/2006/relationships" xmlns:m="http://schemas.openxmlformats.org/officeDocument/2006/math" xmlns:v="urn:schemas-microsoft-com:vml" xmlns:wp14="http://schemas.microsoft.com/office/word/2010/wordprocessingDrawing" xmlns:wp="http://schemas.openxmlformats.org/drawingml/2006/wordprocessingDrawing" xmlns:w10="urn:schemas-microsoft-com:office:word" xmlns:w="http://schemas.openxmlformats.org/wordprocessingml/2006/main" xmlns:w14="http://schemas.microsoft.com/office/word/2010/wordml" xmlns:w15="http://schemas.microsoft.com/office/word/2012/wordml" xmlns:w16cex="http://schemas.microsoft.com/office/word/2018/wordml/cex" xmlns:w16cid="http://schemas.microsoft.com/office/word/2016/wordml/cid" xmlns:w16="http://schemas.microsoft.com/office/word/2018/wordml" xmlns:w16sdtdh="http://schemas.microsoft.com/office/word/2020/wordml/sdtdatahash" xmlns:w16se="http://schemas.microsoft.com/office/word/2015/wordml/symex" xmlns:wpg="http://schemas.microsoft.com/office/word/2010/wordprocessingGroup" xmlns:wpi="http://schemas.microsoft.com/office/word/2010/wordprocessingInk" xmlns:wne="http://schemas.microsoft.com/office/word/2006/wordml" xmlns:wps="http://schemas.microsoft.com/office/word/2010/wordprocessingShape" mc:Ignorable="w14 w15 w16se w16cid w16 w16cex w16sdtdh wp14">
+<w:numbering xmlns:wpc="http://schemas.microsoft.com/office/word/2010/wordprocessingCanvas" xmlns:mc="http://schemas.openxmlformats.org/markup-compatibility/2006" xmlns:o="urn:schemas-microsoft-com:office:office" xmlns:r="http://schemas.openxmlformats.org/officeDocument/2006/relationships" xmlns:m="http://schemas.openxmlformats.org/officeDocument/2006/math" xmlns:v="urn:schemas-microsoft-com:vml" xmlns:wp14="http://schemas.microsoft.com/office/word/2010/wordprocessingDrawing" xmlns:wp="http://schemas.openxmlformats.org/drawingml/2006/wordprocessingDrawing" xmlns:w10="urn:schemas-microsoft-com:office:word" xmlns:w="http://schemas.openxmlformats.org/wordprocessingml/2006/main" xmlns:w14="http://schemas.microsoft.com/office/word/2010/wordml" xmlns:w15="http://schemas.microsoft.com/office/word/2012/wordml" xmlns:wpg="http://schemas.microsoft.com/office/word/2010/wordprocessingGroup" xmlns:wpi="http://schemas.microsoft.com/office/word/2010/wordprocessingInk" xmlns:wne="http://schemas.microsoft.com/office/word/2006/wordml" xmlns:wps="http://schemas.microsoft.com/office/word/2010/wordprocessingShape" mc:Ignorable="w14 w15 wp14">
   <w:abstractNum w:abstractNumId="0" w15:restartNumberingAfterBreak="0">
     <w:nsid w:val="33517151"/>
     <w:multiLevelType w:val="hybridMultilevel"/>
@@ -1120,17 +1122,19 @@
 </file>
 
 <file path=word/styles.xml><?xml version="1.0" encoding="utf-8"?>
-<w:styles xmlns:mc="http://schemas.openxmlformats.org/markup-compatibility/2006" xmlns:r="http://schemas.openxmlformats.org/officeDocument/2006/relationships" xmlns:w="http://schemas.openxmlformats.org/wordprocessingml/2006/main" xmlns:w14="http://schemas.microsoft.com/office/word/2010/wordml" xmlns:w15="http://schemas.microsoft.com/office/word/2012/wordml" xmlns:w16cex="http://schemas.microsoft.com/office/word/2018/wordml/cex" xmlns:w16cid="http://schemas.microsoft.com/office/word/2016/wordml/cid" xmlns:w16="http://schemas.microsoft.com/office/word/2018/wordml" xmlns:w16sdtdh="http://schemas.microsoft.com/office/word/2020/wordml/sdtdatahash" xmlns:w16se="http://schemas.microsoft.com/office/word/2015/wordml/symex" mc:Ignorable="w14 w15 w16se w16cid w16 w16cex w16sdtdh">
+<w:styles xmlns:mc="http://schemas.openxmlformats.org/markup-compatibility/2006" xmlns:r="http://schemas.openxmlformats.org/officeDocument/2006/relationships" xmlns:w="http://schemas.openxmlformats.org/wordprocessingml/2006/main" xmlns:w14="http://schemas.microsoft.com/office/word/2010/wordml" xmlns:w15="http://schemas.microsoft.com/office/word/2012/wordml" mc:Ignorable="w14 w15">
   <w:docDefaults>
     <w:rPrDefault>
       <w:rPr>
-        <w:rFonts w:ascii="Times New Roman" w:eastAsia="Times New Roman" w:hAnsi="Times New Roman" w:cs="Times New Roman"/>
+        <w:rFonts w:ascii="Arial" w:eastAsia="Times New Roman" w:hAnsi="Arial" w:cs="Times New Roman"/>
+        <w:sz w:val="24"/>
+        <w:szCs w:val="24"/>
         <w:lang w:val="ru-RU" w:eastAsia="ru-RU" w:bidi="ar-SA"/>
       </w:rPr>
     </w:rPrDefault>
     <w:pPrDefault/>
   </w:docDefaults>
-  <w:latentStyles w:defLockedState="0" w:defUIPriority="0" w:defSemiHidden="0" w:defUnhideWhenUsed="0" w:defQFormat="0" w:count="376">
+  <w:latentStyles w:defLockedState="0" w:defUIPriority="0" w:defSemiHidden="0" w:defUnhideWhenUsed="0" w:defQFormat="0" w:count="371">
     <w:lsdException w:name="Normal" w:qFormat="1"/>
     <w:lsdException w:name="heading 1" w:qFormat="1"/>
     <w:lsdException w:name="heading 2" w:semiHidden="1" w:unhideWhenUsed="1" w:qFormat="1"/>
@@ -1148,6 +1152,7 @@
     <w:lsdException w:name="Strong" w:qFormat="1"/>
     <w:lsdException w:name="Emphasis" w:qFormat="1"/>
     <w:lsdException w:name="HTML Keyboard" w:semiHidden="1" w:unhideWhenUsed="1"/>
+    <w:lsdException w:name="Normal Table" w:semiHidden="1" w:unhideWhenUsed="1"/>
     <w:lsdException w:name="annotation subject" w:semiHidden="1" w:unhideWhenUsed="1"/>
     <w:lsdException w:name="No List" w:semiHidden="1" w:unhideWhenUsed="1"/>
     <w:lsdException w:name="Outline List 1" w:semiHidden="1" w:unhideWhenUsed="1"/>
@@ -1190,8 +1195,11 @@
     <w:lsdException w:name="Table Contemporary" w:semiHidden="1" w:unhideWhenUsed="1"/>
     <w:lsdException w:name="Table Elegant" w:semiHidden="1" w:unhideWhenUsed="1"/>
     <w:lsdException w:name="Table Professional" w:semiHidden="1" w:unhideWhenUsed="1"/>
+    <w:lsdException w:name="Table Subtle 1" w:semiHidden="1" w:unhideWhenUsed="1"/>
     <w:lsdException w:name="Table Subtle 2" w:semiHidden="1" w:unhideWhenUsed="1"/>
     <w:lsdException w:name="Table Web 1" w:semiHidden="1" w:unhideWhenUsed="1"/>
+    <w:lsdException w:name="Table Web 2" w:semiHidden="1" w:unhideWhenUsed="1"/>
+    <w:lsdException w:name="Table Web 3" w:semiHidden="1" w:unhideWhenUsed="1"/>
     <w:lsdException w:name="Balloon Text" w:semiHidden="1" w:unhideWhenUsed="1"/>
     <w:lsdException w:name="Table Theme" w:semiHidden="1" w:unhideWhenUsed="1"/>
     <w:lsdException w:name="Placeholder Text" w:semiHidden="1" w:uiPriority="99"/>
@@ -1409,20 +1417,11 @@
     <w:lsdException w:name="List Table 5 Dark Accent 6" w:uiPriority="50"/>
     <w:lsdException w:name="List Table 6 Colorful Accent 6" w:uiPriority="51"/>
     <w:lsdException w:name="List Table 7 Colorful Accent 6" w:uiPriority="52"/>
-    <w:lsdException w:name="Mention" w:semiHidden="1" w:uiPriority="99" w:unhideWhenUsed="1"/>
-    <w:lsdException w:name="Smart Hyperlink" w:semiHidden="1" w:uiPriority="99" w:unhideWhenUsed="1"/>
-    <w:lsdException w:name="Hashtag" w:semiHidden="1" w:uiPriority="99" w:unhideWhenUsed="1"/>
-    <w:lsdException w:name="Unresolved Mention" w:semiHidden="1" w:uiPriority="99" w:unhideWhenUsed="1"/>
-    <w:lsdException w:name="Smart Link" w:semiHidden="1" w:uiPriority="99" w:unhideWhenUsed="1"/>
   </w:latentStyles>
   <w:style w:type="paragraph" w:default="1" w:styleId="a">
     <w:name w:val="Normal"/>
     <w:qFormat/>
     <w:rsid w:val="00B07F8B"/>
-    <w:rPr>
-      <w:sz w:val="24"/>
-      <w:szCs w:val="24"/>
-    </w:rPr>
   </w:style>
   <w:style w:type="character" w:default="1" w:styleId="a0">
     <w:name w:val="Default Paragraph Font"/>
@@ -1877,6 +1876,12 @@
 </file>
 
 <file path=customXml/item1.xml><?xml version="1.0" encoding="utf-8"?>
+<p:properties xmlns:p="http://schemas.microsoft.com/office/2006/metadata/properties" xmlns:xsi="http://www.w3.org/2001/XMLSchema-instance" xmlns:pc="http://schemas.microsoft.com/office/infopath/2007/PartnerControls">
+  <documentManagement/>
+</p:properties>
+</file>
+
+<file path=customXml/item2.xml><?xml version="1.0" encoding="utf-8"?>
 <ct:contentTypeSchema xmlns:ct="http://schemas.microsoft.com/office/2006/metadata/contentType" xmlns:ma="http://schemas.microsoft.com/office/2006/metadata/properties/metaAttributes" ct:_="" ma:_="" ma:contentTypeName="Документ" ma:contentTypeID="0x010100C5C28DEBDB15EA44A6166D9FB5FB1653" ma:contentTypeVersion="0" ma:contentTypeDescription="Создание документа." ma:contentTypeScope="" ma:versionID="8b9d2b16086efbacf8c038efd4611887">
   <xsd:schema xmlns:xsd="http://www.w3.org/2001/XMLSchema" xmlns:xs="http://www.w3.org/2001/XMLSchema" xmlns:p="http://schemas.microsoft.com/office/2006/metadata/properties" targetNamespace="http://schemas.microsoft.com/office/2006/metadata/properties" ma:root="true" ma:fieldsID="02f955febea7e716b4e91cddba171100">
     <xsd:element name="properties">
@@ -1990,12 +1995,6 @@
 </ct:contentTypeSchema>
 </file>
 
-<file path=customXml/item2.xml><?xml version="1.0" encoding="utf-8"?>
-<p:properties xmlns:p="http://schemas.microsoft.com/office/2006/metadata/properties" xmlns:xsi="http://www.w3.org/2001/XMLSchema-instance" xmlns:pc="http://schemas.microsoft.com/office/infopath/2007/PartnerControls">
-  <documentManagement/>
-</p:properties>
-</file>
-
 <file path=customXml/item3.xml><?xml version="1.0" encoding="utf-8"?>
 <?mso-contentType ?>
 <FormTemplates xmlns="http://schemas.microsoft.com/sharepoint/v3/contenttype/forms">
@@ -2006,6 +2005,15 @@
 </file>
 
 <file path=customXml/itemProps1.xml><?xml version="1.0" encoding="utf-8"?>
+<ds:datastoreItem xmlns:ds="http://schemas.openxmlformats.org/officeDocument/2006/customXml" ds:itemID="{4D43EF48-7AF2-4C5D-A04B-A477FCBF1684}">
+  <ds:schemaRefs>
+    <ds:schemaRef ds:uri="http://schemas.microsoft.com/office/2006/metadata/properties"/>
+    <ds:schemaRef ds:uri="http://schemas.microsoft.com/office/infopath/2007/PartnerControls"/>
+  </ds:schemaRefs>
+</ds:datastoreItem>
+</file>
+
+<file path=customXml/itemProps2.xml><?xml version="1.0" encoding="utf-8"?>
 <ds:datastoreItem xmlns:ds="http://schemas.openxmlformats.org/officeDocument/2006/customXml" ds:itemID="{4DFC19A6-82A0-4979-B85C-D3AE62B649BF}">
   <ds:schemaRefs>
     <ds:schemaRef ds:uri="http://schemas.microsoft.com/office/2006/metadata/contentType"/>
@@ -2021,15 +2029,6 @@
 </ds:datastoreItem>
 </file>
 
-<file path=customXml/itemProps2.xml><?xml version="1.0" encoding="utf-8"?>
-<ds:datastoreItem xmlns:ds="http://schemas.openxmlformats.org/officeDocument/2006/customXml" ds:itemID="{4D43EF48-7AF2-4C5D-A04B-A477FCBF1684}">
-  <ds:schemaRefs>
-    <ds:schemaRef ds:uri="http://schemas.microsoft.com/office/2006/metadata/properties"/>
-    <ds:schemaRef ds:uri="http://schemas.microsoft.com/office/infopath/2007/PartnerControls"/>
-  </ds:schemaRefs>
-</ds:datastoreItem>
-</file>
-
 <file path=customXml/itemProps3.xml><?xml version="1.0" encoding="utf-8"?>
 <ds:datastoreItem xmlns:ds="http://schemas.openxmlformats.org/officeDocument/2006/customXml" ds:itemID="{CD2CCC18-8A4D-4B70-A3D5-E88B44E7B1E6}">
   <ds:schemaRefs>
